--- a/Assignments.docx
+++ b/Assignments.docx
@@ -290,17 +290,7 @@
           <w:szCs w:val="26"/>
           <w:lang w:val="en-US"/>
         </w:rPr>
-        <w:t xml:space="preserve">Use Locate by </w:t>
-      </w:r>
-      <w:r>
-        <w:rPr>
-          <w:b/>
-          <w:bCs/>
-          <w:sz w:val="32"/>
-          <w:szCs w:val="26"/>
-          <w:lang w:val="en-US"/>
-        </w:rPr>
-        <w:t>ID</w:t>
+        <w:t>Use Locate by ID</w:t>
       </w:r>
     </w:p>
     <w:p>
@@ -417,17 +407,7 @@
           <w:szCs w:val="26"/>
           <w:lang w:val="en-US"/>
         </w:rPr>
-        <w:t xml:space="preserve">Use Locate by </w:t>
-      </w:r>
-      <w:r>
-        <w:rPr>
-          <w:b/>
-          <w:bCs/>
-          <w:sz w:val="32"/>
-          <w:szCs w:val="26"/>
-          <w:lang w:val="en-US"/>
-        </w:rPr>
-        <w:t>className</w:t>
+        <w:t>Use Locate by className</w:t>
       </w:r>
     </w:p>
     <w:p>
@@ -490,15 +470,15 @@
           <w:szCs w:val="26"/>
           <w:lang w:val="en-US"/>
         </w:rPr>
-        <w:t>Enter your email id</w:t>
-      </w:r>
-      <w:r>
-        <w:rPr>
-          <w:sz w:val="32"/>
-          <w:szCs w:val="26"/>
-          <w:lang w:val="en-US"/>
-        </w:rPr>
-        <w:t xml:space="preserve"> </w:t>
+        <w:t xml:space="preserve">Enter your email id </w:t>
+      </w:r>
+      <w:r>
+        <w:rPr>
+          <w:sz w:val="32"/>
+          <w:szCs w:val="26"/>
+          <w:lang w:val="en-US"/>
+        </w:rPr>
+        <w:t>as test@gmail.com</w:t>
       </w:r>
     </w:p>
     <w:p>
@@ -559,6 +539,28 @@
           <w:lang w:val="en-US"/>
         </w:rPr>
         <w:t>Click on Login button</w:t>
+      </w:r>
+    </w:p>
+    <w:p>
+      <w:pPr>
+        <w:pStyle w:val="ListParagraph"/>
+        <w:numPr>
+          <w:ilvl w:val="1"/>
+          <w:numId w:val="1"/>
+        </w:numPr>
+        <w:rPr>
+          <w:sz w:val="32"/>
+          <w:szCs w:val="26"/>
+          <w:lang w:val="en-US"/>
+        </w:rPr>
+      </w:pPr>
+      <w:r>
+        <w:rPr>
+          <w:sz w:val="32"/>
+          <w:szCs w:val="26"/>
+          <w:lang w:val="en-US"/>
+        </w:rPr>
+        <w:t>Display an error message</w:t>
       </w:r>
       <w:r>
         <w:rPr>
@@ -588,22 +590,170 @@
         </w:rPr>
         <w:t>ClassName</w:t>
       </w:r>
+    </w:p>
+    <w:p>
+      <w:pPr>
+        <w:pStyle w:val="ListParagraph"/>
+        <w:numPr>
+          <w:ilvl w:val="0"/>
+          <w:numId w:val="1"/>
+        </w:numPr>
+        <w:rPr>
+          <w:sz w:val="32"/>
+          <w:szCs w:val="26"/>
+          <w:lang w:val="en-US"/>
+        </w:rPr>
+      </w:pPr>
+      <w:r>
+        <w:rPr>
+          <w:sz w:val="32"/>
+          <w:szCs w:val="26"/>
+          <w:lang w:val="en-US"/>
+        </w:rPr>
+        <w:t xml:space="preserve">Launch </w:t>
+      </w:r>
+      <w:hyperlink r:id="rId9" w:history="1">
+        <w:r>
+          <w:rPr>
+            <w:rStyle w:val="Hyperlink"/>
+            <w:sz w:val="32"/>
+            <w:szCs w:val="26"/>
+            <w:lang w:val="en-US"/>
+          </w:rPr>
+          <w:t>https://register.rediff.com/register/register.php?FormName=user_details</w:t>
+        </w:r>
+      </w:hyperlink>
+    </w:p>
+    <w:p>
+      <w:pPr>
+        <w:pStyle w:val="ListParagraph"/>
+        <w:numPr>
+          <w:ilvl w:val="1"/>
+          <w:numId w:val="1"/>
+        </w:numPr>
+        <w:rPr>
+          <w:sz w:val="32"/>
+          <w:szCs w:val="26"/>
+          <w:lang w:val="en-US"/>
+        </w:rPr>
+      </w:pPr>
+      <w:r>
+        <w:rPr>
+          <w:sz w:val="32"/>
+          <w:szCs w:val="26"/>
+          <w:lang w:val="en-US"/>
+        </w:rPr>
+        <w:t>Enter Full Name</w:t>
+      </w:r>
+    </w:p>
+    <w:p>
+      <w:pPr>
+        <w:pStyle w:val="ListParagraph"/>
+        <w:numPr>
+          <w:ilvl w:val="1"/>
+          <w:numId w:val="1"/>
+        </w:numPr>
+        <w:rPr>
+          <w:sz w:val="32"/>
+          <w:szCs w:val="26"/>
+          <w:lang w:val="en-US"/>
+        </w:rPr>
+      </w:pPr>
+      <w:r>
+        <w:rPr>
+          <w:sz w:val="32"/>
+          <w:szCs w:val="26"/>
+          <w:lang w:val="en-US"/>
+        </w:rPr>
+        <w:t xml:space="preserve">Enter </w:t>
+      </w:r>
+      <w:proofErr w:type="spellStart"/>
+      <w:r>
+        <w:rPr>
+          <w:sz w:val="32"/>
+          <w:szCs w:val="26"/>
+          <w:lang w:val="en-US"/>
+        </w:rPr>
+        <w:t>Rediff</w:t>
+      </w:r>
+      <w:proofErr w:type="spellEnd"/>
+      <w:r>
+        <w:rPr>
+          <w:sz w:val="32"/>
+          <w:szCs w:val="26"/>
+          <w:lang w:val="en-US"/>
+        </w:rPr>
+        <w:t xml:space="preserve"> Id</w:t>
+      </w:r>
+    </w:p>
+    <w:p>
+      <w:pPr>
+        <w:pStyle w:val="ListParagraph"/>
+        <w:numPr>
+          <w:ilvl w:val="1"/>
+          <w:numId w:val="1"/>
+        </w:numPr>
+        <w:rPr>
+          <w:sz w:val="32"/>
+          <w:szCs w:val="26"/>
+          <w:lang w:val="en-US"/>
+        </w:rPr>
+      </w:pPr>
+      <w:r>
+        <w:rPr>
+          <w:sz w:val="32"/>
+          <w:szCs w:val="26"/>
+          <w:lang w:val="en-US"/>
+        </w:rPr>
+        <w:t>Enter Password</w:t>
+      </w:r>
+    </w:p>
+    <w:p>
+      <w:pPr>
+        <w:pStyle w:val="ListParagraph"/>
+        <w:numPr>
+          <w:ilvl w:val="1"/>
+          <w:numId w:val="1"/>
+        </w:numPr>
+        <w:rPr>
+          <w:sz w:val="32"/>
+          <w:szCs w:val="26"/>
+          <w:lang w:val="en-US"/>
+        </w:rPr>
+      </w:pPr>
+      <w:r>
+        <w:rPr>
+          <w:sz w:val="32"/>
+          <w:szCs w:val="26"/>
+          <w:lang w:val="en-US"/>
+        </w:rPr>
+        <w:t>Enter Retype Password</w:t>
+      </w:r>
+      <w:r>
+        <w:rPr>
+          <w:sz w:val="32"/>
+          <w:szCs w:val="26"/>
+          <w:lang w:val="en-US"/>
+        </w:rPr>
+        <w:br/>
+        <w:t>Use CssSelector</w:t>
+      </w:r>
+    </w:p>
+    <w:p>
+      <w:pPr>
+        <w:pStyle w:val="ListParagraph"/>
+        <w:numPr>
+          <w:ilvl w:val="0"/>
+          <w:numId w:val="1"/>
+        </w:numPr>
+        <w:rPr>
+          <w:sz w:val="32"/>
+          <w:szCs w:val="26"/>
+          <w:lang w:val="en-US"/>
+        </w:rPr>
+      </w:pPr>
       <w:bookmarkStart w:id="0" w:name="_GoBack"/>
       <w:bookmarkEnd w:id="0"/>
-    </w:p>
-    <w:p>
-      <w:pPr>
-        <w:pStyle w:val="ListParagraph"/>
-        <w:numPr>
-          <w:ilvl w:val="0"/>
-          <w:numId w:val="1"/>
-        </w:numPr>
-        <w:rPr>
-          <w:sz w:val="32"/>
-          <w:szCs w:val="26"/>
-          <w:lang w:val="en-US"/>
-        </w:rPr>
-      </w:pPr>
     </w:p>
     <w:sectPr>
       <w:pgSz w:w="11906" w:h="16838"/>

--- a/Assignments.docx
+++ b/Assignments.docx
@@ -737,6 +737,555 @@
         </w:rPr>
         <w:br/>
         <w:t>Use CssSelector</w:t>
+      </w:r>
+    </w:p>
+    <w:p>
+      <w:pPr>
+        <w:rPr>
+          <w:sz w:val="32"/>
+          <w:szCs w:val="26"/>
+          <w:lang w:val="en-US"/>
+        </w:rPr>
+      </w:pPr>
+    </w:p>
+    <w:p>
+      <w:pPr>
+        <w:rPr>
+          <w:sz w:val="24"/>
+          <w:szCs w:val="24"/>
+          <w:lang w:val="en-US"/>
+        </w:rPr>
+      </w:pPr>
+      <w:r>
+        <w:rPr>
+          <w:sz w:val="24"/>
+          <w:szCs w:val="24"/>
+          <w:lang w:val="en-US"/>
+        </w:rPr>
+        <w:lastRenderedPageBreak/>
+        <w:t>Date: 04 August 2025</w:t>
+      </w:r>
+    </w:p>
+    <w:p>
+      <w:pPr>
+        <w:pStyle w:val="ListParagraph"/>
+        <w:numPr>
+          <w:ilvl w:val="0"/>
+          <w:numId w:val="1"/>
+        </w:numPr>
+        <w:rPr>
+          <w:sz w:val="24"/>
+          <w:szCs w:val="24"/>
+          <w:lang w:val="en-US"/>
+        </w:rPr>
+      </w:pPr>
+      <w:r>
+        <w:rPr>
+          <w:sz w:val="24"/>
+          <w:szCs w:val="24"/>
+          <w:lang w:val="en-US"/>
+        </w:rPr>
+        <w:t xml:space="preserve">Launch </w:t>
+      </w:r>
+      <w:hyperlink r:id="rId10" w:history="1">
+        <w:r>
+          <w:rPr>
+            <w:rStyle w:val="Hyperlink"/>
+            <w:sz w:val="24"/>
+            <w:szCs w:val="24"/>
+            <w:lang w:val="en-US"/>
+          </w:rPr>
+          <w:t>https://register.rediff.com/register/register.php?FormName=user_details</w:t>
+        </w:r>
+      </w:hyperlink>
+    </w:p>
+    <w:p>
+      <w:pPr>
+        <w:pStyle w:val="ListParagraph"/>
+        <w:numPr>
+          <w:ilvl w:val="1"/>
+          <w:numId w:val="1"/>
+        </w:numPr>
+        <w:rPr>
+          <w:sz w:val="24"/>
+          <w:szCs w:val="24"/>
+          <w:lang w:val="en-US"/>
+        </w:rPr>
+      </w:pPr>
+      <w:r>
+        <w:rPr>
+          <w:sz w:val="24"/>
+          <w:szCs w:val="24"/>
+          <w:lang w:val="en-US"/>
+        </w:rPr>
+        <w:t>Enter Full Name</w:t>
+      </w:r>
+    </w:p>
+    <w:p>
+      <w:pPr>
+        <w:pStyle w:val="ListParagraph"/>
+        <w:numPr>
+          <w:ilvl w:val="1"/>
+          <w:numId w:val="1"/>
+        </w:numPr>
+        <w:rPr>
+          <w:sz w:val="24"/>
+          <w:szCs w:val="24"/>
+          <w:lang w:val="en-US"/>
+        </w:rPr>
+      </w:pPr>
+      <w:r>
+        <w:rPr>
+          <w:sz w:val="24"/>
+          <w:szCs w:val="24"/>
+          <w:lang w:val="en-US"/>
+        </w:rPr>
+        <w:t xml:space="preserve">Enter </w:t>
+      </w:r>
+      <w:proofErr w:type="spellStart"/>
+      <w:r>
+        <w:rPr>
+          <w:sz w:val="24"/>
+          <w:szCs w:val="24"/>
+          <w:lang w:val="en-US"/>
+        </w:rPr>
+        <w:t>RediffId</w:t>
+      </w:r>
+      <w:proofErr w:type="spellEnd"/>
+    </w:p>
+    <w:p>
+      <w:pPr>
+        <w:pStyle w:val="ListParagraph"/>
+        <w:numPr>
+          <w:ilvl w:val="1"/>
+          <w:numId w:val="1"/>
+        </w:numPr>
+        <w:rPr>
+          <w:sz w:val="24"/>
+          <w:szCs w:val="24"/>
+          <w:lang w:val="en-US"/>
+        </w:rPr>
+      </w:pPr>
+      <w:r>
+        <w:rPr>
+          <w:sz w:val="24"/>
+          <w:szCs w:val="24"/>
+          <w:lang w:val="en-US"/>
+        </w:rPr>
+        <w:t>Enter Choose Password</w:t>
+      </w:r>
+    </w:p>
+    <w:p>
+      <w:pPr>
+        <w:pStyle w:val="ListParagraph"/>
+        <w:numPr>
+          <w:ilvl w:val="1"/>
+          <w:numId w:val="1"/>
+        </w:numPr>
+        <w:rPr>
+          <w:sz w:val="24"/>
+          <w:szCs w:val="24"/>
+          <w:lang w:val="en-US"/>
+        </w:rPr>
+      </w:pPr>
+      <w:r>
+        <w:rPr>
+          <w:sz w:val="24"/>
+          <w:szCs w:val="24"/>
+          <w:lang w:val="en-US"/>
+        </w:rPr>
+        <w:t>Enter Retype password</w:t>
+      </w:r>
+      <w:r>
+        <w:rPr>
+          <w:sz w:val="24"/>
+          <w:szCs w:val="24"/>
+          <w:lang w:val="en-US"/>
+        </w:rPr>
+        <w:br/>
+      </w:r>
+      <w:r>
+        <w:rPr>
+          <w:b/>
+          <w:bCs/>
+          <w:sz w:val="24"/>
+          <w:szCs w:val="24"/>
+          <w:lang w:val="en-US"/>
+        </w:rPr>
+        <w:t>Use Absolute XPath</w:t>
+      </w:r>
+    </w:p>
+    <w:p>
+      <w:pPr>
+        <w:pStyle w:val="ListParagraph"/>
+        <w:numPr>
+          <w:ilvl w:val="0"/>
+          <w:numId w:val="1"/>
+        </w:numPr>
+        <w:rPr>
+          <w:sz w:val="24"/>
+          <w:szCs w:val="24"/>
+          <w:lang w:val="en-US"/>
+        </w:rPr>
+      </w:pPr>
+      <w:r>
+        <w:rPr>
+          <w:sz w:val="24"/>
+          <w:szCs w:val="24"/>
+          <w:lang w:val="en-US"/>
+        </w:rPr>
+        <w:t xml:space="preserve">Launch </w:t>
+      </w:r>
+      <w:hyperlink r:id="rId11" w:history="1">
+        <w:r>
+          <w:rPr>
+            <w:rStyle w:val="Hyperlink"/>
+            <w:sz w:val="24"/>
+            <w:szCs w:val="24"/>
+            <w:lang w:val="en-US"/>
+          </w:rPr>
+          <w:t>https://www.echotrak.com/Login.aspx?ReturnUrl=%2f</w:t>
+        </w:r>
+      </w:hyperlink>
+    </w:p>
+    <w:p>
+      <w:pPr>
+        <w:pStyle w:val="ListParagraph"/>
+        <w:numPr>
+          <w:ilvl w:val="1"/>
+          <w:numId w:val="1"/>
+        </w:numPr>
+        <w:rPr>
+          <w:sz w:val="24"/>
+          <w:szCs w:val="24"/>
+          <w:lang w:val="en-US"/>
+        </w:rPr>
+      </w:pPr>
+      <w:r>
+        <w:rPr>
+          <w:sz w:val="24"/>
+          <w:szCs w:val="24"/>
+          <w:lang w:val="en-US"/>
+        </w:rPr>
+        <w:t>Enter user name as your name (</w:t>
+      </w:r>
+      <w:proofErr w:type="spellStart"/>
+      <w:r>
+        <w:rPr>
+          <w:sz w:val="24"/>
+          <w:szCs w:val="24"/>
+          <w:lang w:val="en-US"/>
+        </w:rPr>
+        <w:t>ayushi</w:t>
+      </w:r>
+      <w:proofErr w:type="spellEnd"/>
+      <w:r>
+        <w:rPr>
+          <w:sz w:val="24"/>
+          <w:szCs w:val="24"/>
+          <w:lang w:val="en-US"/>
+        </w:rPr>
+        <w:t>)</w:t>
+      </w:r>
+    </w:p>
+    <w:p>
+      <w:pPr>
+        <w:pStyle w:val="ListParagraph"/>
+        <w:numPr>
+          <w:ilvl w:val="1"/>
+          <w:numId w:val="1"/>
+        </w:numPr>
+        <w:rPr>
+          <w:sz w:val="24"/>
+          <w:szCs w:val="24"/>
+          <w:lang w:val="en-US"/>
+        </w:rPr>
+      </w:pPr>
+      <w:r>
+        <w:rPr>
+          <w:sz w:val="24"/>
+          <w:szCs w:val="24"/>
+          <w:lang w:val="en-US"/>
+        </w:rPr>
+        <w:t>Enter password (ayushi123)</w:t>
+      </w:r>
+    </w:p>
+    <w:p>
+      <w:pPr>
+        <w:pStyle w:val="ListParagraph"/>
+        <w:numPr>
+          <w:ilvl w:val="1"/>
+          <w:numId w:val="1"/>
+        </w:numPr>
+        <w:rPr>
+          <w:sz w:val="24"/>
+          <w:szCs w:val="24"/>
+          <w:lang w:val="en-US"/>
+        </w:rPr>
+      </w:pPr>
+      <w:r>
+        <w:rPr>
+          <w:sz w:val="24"/>
+          <w:szCs w:val="24"/>
+          <w:lang w:val="en-US"/>
+        </w:rPr>
+        <w:t>Click on Login button</w:t>
+      </w:r>
+      <w:r>
+        <w:rPr>
+          <w:sz w:val="24"/>
+          <w:szCs w:val="24"/>
+          <w:lang w:val="en-US"/>
+        </w:rPr>
+        <w:br/>
+      </w:r>
+      <w:r>
+        <w:rPr>
+          <w:b/>
+          <w:bCs/>
+          <w:sz w:val="24"/>
+          <w:szCs w:val="24"/>
+          <w:lang w:val="en-US"/>
+        </w:rPr>
+        <w:t>Use Relative XPath</w:t>
+      </w:r>
+    </w:p>
+    <w:p>
+      <w:pPr>
+        <w:pStyle w:val="ListParagraph"/>
+        <w:numPr>
+          <w:ilvl w:val="0"/>
+          <w:numId w:val="1"/>
+        </w:numPr>
+        <w:rPr>
+          <w:sz w:val="24"/>
+          <w:szCs w:val="24"/>
+          <w:lang w:val="en-US"/>
+        </w:rPr>
+      </w:pPr>
+      <w:r>
+        <w:rPr>
+          <w:sz w:val="24"/>
+          <w:szCs w:val="24"/>
+          <w:lang w:val="en-US"/>
+        </w:rPr>
+        <w:t xml:space="preserve">Complete </w:t>
+      </w:r>
+      <w:proofErr w:type="spellStart"/>
+      <w:r>
+        <w:rPr>
+          <w:sz w:val="24"/>
+          <w:szCs w:val="24"/>
+          <w:lang w:val="en-US"/>
+        </w:rPr>
+        <w:t>facebook</w:t>
+      </w:r>
+      <w:proofErr w:type="spellEnd"/>
+      <w:r>
+        <w:rPr>
+          <w:sz w:val="24"/>
+          <w:szCs w:val="24"/>
+          <w:lang w:val="en-US"/>
+        </w:rPr>
+        <w:t xml:space="preserve"> login with relative locator</w:t>
+      </w:r>
+    </w:p>
+    <w:p>
+      <w:pPr>
+        <w:pStyle w:val="ListParagraph"/>
+        <w:numPr>
+          <w:ilvl w:val="0"/>
+          <w:numId w:val="1"/>
+        </w:numPr>
+        <w:rPr>
+          <w:sz w:val="24"/>
+          <w:szCs w:val="24"/>
+          <w:lang w:val="en-US"/>
+        </w:rPr>
+      </w:pPr>
+      <w:r>
+        <w:rPr>
+          <w:sz w:val="24"/>
+          <w:szCs w:val="24"/>
+          <w:lang w:val="en-US"/>
+        </w:rPr>
+        <w:t xml:space="preserve">Open </w:t>
+      </w:r>
+      <w:hyperlink r:id="rId12" w:history="1">
+        <w:r>
+          <w:rPr>
+            <w:rStyle w:val="Hyperlink"/>
+            <w:sz w:val="24"/>
+            <w:szCs w:val="24"/>
+            <w:lang w:val="en-US"/>
+          </w:rPr>
+          <w:t>https://echoecho.com/htmlforms09.htm</w:t>
+        </w:r>
+      </w:hyperlink>
+    </w:p>
+    <w:p>
+      <w:pPr>
+        <w:pStyle w:val="ListParagraph"/>
+        <w:numPr>
+          <w:ilvl w:val="1"/>
+          <w:numId w:val="1"/>
+        </w:numPr>
+        <w:rPr>
+          <w:sz w:val="24"/>
+          <w:szCs w:val="24"/>
+          <w:lang w:val="en-US"/>
+        </w:rPr>
+      </w:pPr>
+      <w:r>
+        <w:rPr>
+          <w:sz w:val="24"/>
+          <w:szCs w:val="24"/>
+          <w:lang w:val="en-US"/>
+        </w:rPr>
+        <w:t>Display the status of all 3 checkboxes (Milk, butter and Cheese)</w:t>
+      </w:r>
+    </w:p>
+    <w:p>
+      <w:pPr>
+        <w:pStyle w:val="ListParagraph"/>
+        <w:numPr>
+          <w:ilvl w:val="1"/>
+          <w:numId w:val="1"/>
+        </w:numPr>
+        <w:rPr>
+          <w:sz w:val="24"/>
+          <w:szCs w:val="24"/>
+          <w:lang w:val="en-US"/>
+        </w:rPr>
+      </w:pPr>
+      <w:r>
+        <w:rPr>
+          <w:sz w:val="24"/>
+          <w:szCs w:val="24"/>
+          <w:lang w:val="en-US"/>
+        </w:rPr>
+        <w:t>Only select those checkboxes those are not selected</w:t>
+      </w:r>
+    </w:p>
+    <w:p>
+      <w:pPr>
+        <w:pStyle w:val="ListParagraph"/>
+        <w:numPr>
+          <w:ilvl w:val="1"/>
+          <w:numId w:val="1"/>
+        </w:numPr>
+        <w:rPr>
+          <w:sz w:val="24"/>
+          <w:szCs w:val="24"/>
+          <w:lang w:val="en-US"/>
+        </w:rPr>
+      </w:pPr>
+      <w:r>
+        <w:rPr>
+          <w:sz w:val="24"/>
+          <w:szCs w:val="24"/>
+          <w:lang w:val="en-US"/>
+        </w:rPr>
+        <w:t>Display the status.</w:t>
+      </w:r>
+    </w:p>
+    <w:p>
+      <w:pPr>
+        <w:pStyle w:val="ListParagraph"/>
+        <w:numPr>
+          <w:ilvl w:val="0"/>
+          <w:numId w:val="1"/>
+        </w:numPr>
+        <w:rPr>
+          <w:sz w:val="24"/>
+          <w:szCs w:val="24"/>
+          <w:lang w:val="en-US"/>
+        </w:rPr>
+      </w:pPr>
+      <w:r>
+        <w:rPr>
+          <w:sz w:val="24"/>
+          <w:szCs w:val="24"/>
+          <w:lang w:val="en-US"/>
+        </w:rPr>
+        <w:t xml:space="preserve">Open </w:t>
+      </w:r>
+      <w:hyperlink r:id="rId13" w:history="1">
+        <w:r>
+          <w:rPr>
+            <w:rStyle w:val="Hyperlink"/>
+            <w:sz w:val="24"/>
+            <w:szCs w:val="24"/>
+            <w:lang w:val="en-US"/>
+          </w:rPr>
+          <w:t>https://echoecho.com/htmlforms10.htm</w:t>
+        </w:r>
+      </w:hyperlink>
+    </w:p>
+    <w:p>
+      <w:pPr>
+        <w:pStyle w:val="ListParagraph"/>
+        <w:numPr>
+          <w:ilvl w:val="1"/>
+          <w:numId w:val="1"/>
+        </w:numPr>
+        <w:rPr>
+          <w:sz w:val="24"/>
+          <w:szCs w:val="24"/>
+          <w:lang w:val="en-US"/>
+        </w:rPr>
+      </w:pPr>
+      <w:r>
+        <w:rPr>
+          <w:sz w:val="24"/>
+          <w:szCs w:val="24"/>
+          <w:lang w:val="en-US"/>
+        </w:rPr>
+        <w:t>Display the status of each radio button</w:t>
+      </w:r>
+    </w:p>
+    <w:p>
+      <w:pPr>
+        <w:pStyle w:val="ListParagraph"/>
+        <w:numPr>
+          <w:ilvl w:val="1"/>
+          <w:numId w:val="1"/>
+        </w:numPr>
+        <w:rPr>
+          <w:sz w:val="24"/>
+          <w:szCs w:val="24"/>
+          <w:lang w:val="en-US"/>
+        </w:rPr>
+      </w:pPr>
+      <w:r>
+        <w:rPr>
+          <w:sz w:val="24"/>
+          <w:szCs w:val="24"/>
+          <w:lang w:val="en-US"/>
+        </w:rPr>
+        <w:t>Click on each radio button</w:t>
+      </w:r>
+    </w:p>
+    <w:p>
+      <w:pPr>
+        <w:pStyle w:val="ListParagraph"/>
+        <w:numPr>
+          <w:ilvl w:val="1"/>
+          <w:numId w:val="1"/>
+        </w:numPr>
+        <w:rPr>
+          <w:sz w:val="24"/>
+          <w:szCs w:val="24"/>
+          <w:lang w:val="en-US"/>
+        </w:rPr>
+      </w:pPr>
+      <w:r>
+        <w:rPr>
+          <w:sz w:val="24"/>
+          <w:szCs w:val="24"/>
+          <w:lang w:val="en-US"/>
+        </w:rPr>
+        <w:t>Display the status of each radio button.</w:t>
       </w:r>
     </w:p>
     <w:p>
@@ -856,8 +1405,97 @@
       </w:pPr>
     </w:lvl>
   </w:abstractNum>
+  <w:abstractNum w:abstractNumId="1">
+    <w:nsid w:val="2FA51533"/>
+    <w:multiLevelType w:val="hybridMultilevel"/>
+    <w:tmpl w:val="0DD64944"/>
+    <w:lvl w:ilvl="0" w:tplc="4009000F">
+      <w:start w:val="1"/>
+      <w:numFmt w:val="decimal"/>
+      <w:lvlText w:val="%1."/>
+      <w:lvlJc w:val="left"/>
+      <w:pPr>
+        <w:ind w:left="720" w:hanging="360"/>
+      </w:pPr>
+    </w:lvl>
+    <w:lvl w:ilvl="1" w:tplc="40090019">
+      <w:start w:val="1"/>
+      <w:numFmt w:val="lowerLetter"/>
+      <w:lvlText w:val="%2."/>
+      <w:lvlJc w:val="left"/>
+      <w:pPr>
+        <w:ind w:left="1440" w:hanging="360"/>
+      </w:pPr>
+    </w:lvl>
+    <w:lvl w:ilvl="2" w:tplc="4009001B" w:tentative="1">
+      <w:start w:val="1"/>
+      <w:numFmt w:val="lowerRoman"/>
+      <w:lvlText w:val="%3."/>
+      <w:lvlJc w:val="right"/>
+      <w:pPr>
+        <w:ind w:left="2160" w:hanging="180"/>
+      </w:pPr>
+    </w:lvl>
+    <w:lvl w:ilvl="3" w:tplc="4009000F" w:tentative="1">
+      <w:start w:val="1"/>
+      <w:numFmt w:val="decimal"/>
+      <w:lvlText w:val="%4."/>
+      <w:lvlJc w:val="left"/>
+      <w:pPr>
+        <w:ind w:left="2880" w:hanging="360"/>
+      </w:pPr>
+    </w:lvl>
+    <w:lvl w:ilvl="4" w:tplc="40090019" w:tentative="1">
+      <w:start w:val="1"/>
+      <w:numFmt w:val="lowerLetter"/>
+      <w:lvlText w:val="%5."/>
+      <w:lvlJc w:val="left"/>
+      <w:pPr>
+        <w:ind w:left="3600" w:hanging="360"/>
+      </w:pPr>
+    </w:lvl>
+    <w:lvl w:ilvl="5" w:tplc="4009001B" w:tentative="1">
+      <w:start w:val="1"/>
+      <w:numFmt w:val="lowerRoman"/>
+      <w:lvlText w:val="%6."/>
+      <w:lvlJc w:val="right"/>
+      <w:pPr>
+        <w:ind w:left="4320" w:hanging="180"/>
+      </w:pPr>
+    </w:lvl>
+    <w:lvl w:ilvl="6" w:tplc="4009000F" w:tentative="1">
+      <w:start w:val="1"/>
+      <w:numFmt w:val="decimal"/>
+      <w:lvlText w:val="%7."/>
+      <w:lvlJc w:val="left"/>
+      <w:pPr>
+        <w:ind w:left="5040" w:hanging="360"/>
+      </w:pPr>
+    </w:lvl>
+    <w:lvl w:ilvl="7" w:tplc="40090019" w:tentative="1">
+      <w:start w:val="1"/>
+      <w:numFmt w:val="lowerLetter"/>
+      <w:lvlText w:val="%8."/>
+      <w:lvlJc w:val="left"/>
+      <w:pPr>
+        <w:ind w:left="5760" w:hanging="360"/>
+      </w:pPr>
+    </w:lvl>
+    <w:lvl w:ilvl="8" w:tplc="4009001B" w:tentative="1">
+      <w:start w:val="1"/>
+      <w:numFmt w:val="lowerRoman"/>
+      <w:lvlText w:val="%9."/>
+      <w:lvlJc w:val="right"/>
+      <w:pPr>
+        <w:ind w:left="6480" w:hanging="180"/>
+      </w:pPr>
+    </w:lvl>
+  </w:abstractNum>
   <w:num w:numId="1">
     <w:abstractNumId w:val="0"/>
+  </w:num>
+  <w:num w:numId="2">
+    <w:abstractNumId w:val="1"/>
   </w:num>
 </w:numbering>
 </file>

--- a/Assignments.docx
+++ b/Assignments.docx
@@ -38,25 +38,7 @@
           <w:szCs w:val="26"/>
           <w:lang w:val="en-US"/>
         </w:rPr>
-        <w:t xml:space="preserve">What is use and return type of </w:t>
-      </w:r>
-      <w:proofErr w:type="gramStart"/>
-      <w:r>
-        <w:rPr>
-          <w:sz w:val="32"/>
-          <w:szCs w:val="26"/>
-          <w:lang w:val="en-US"/>
-        </w:rPr>
-        <w:t>getPageSource(</w:t>
-      </w:r>
-      <w:proofErr w:type="gramEnd"/>
-      <w:r>
-        <w:rPr>
-          <w:sz w:val="32"/>
-          <w:szCs w:val="26"/>
-          <w:lang w:val="en-US"/>
-        </w:rPr>
-        <w:t>) method?</w:t>
+        <w:t>What is use and return type of getPageSource() method?</w:t>
       </w:r>
     </w:p>
     <w:p>
@@ -665,25 +647,7 @@
           <w:szCs w:val="26"/>
           <w:lang w:val="en-US"/>
         </w:rPr>
-        <w:t xml:space="preserve">Enter </w:t>
-      </w:r>
-      <w:proofErr w:type="spellStart"/>
-      <w:r>
-        <w:rPr>
-          <w:sz w:val="32"/>
-          <w:szCs w:val="26"/>
-          <w:lang w:val="en-US"/>
-        </w:rPr>
-        <w:t>Rediff</w:t>
-      </w:r>
-      <w:proofErr w:type="spellEnd"/>
-      <w:r>
-        <w:rPr>
-          <w:sz w:val="32"/>
-          <w:szCs w:val="26"/>
-          <w:lang w:val="en-US"/>
-        </w:rPr>
-        <w:t xml:space="preserve"> Id</w:t>
+        <w:t>Enter Rediff Id</w:t>
       </w:r>
     </w:p>
     <w:p>
@@ -840,18 +804,16 @@
           <w:szCs w:val="24"/>
           <w:lang w:val="en-US"/>
         </w:rPr>
-        <w:t xml:space="preserve">Enter </w:t>
-      </w:r>
-      <w:proofErr w:type="spellStart"/>
-      <w:r>
-        <w:rPr>
-          <w:sz w:val="24"/>
-          <w:szCs w:val="24"/>
-          <w:lang w:val="en-US"/>
-        </w:rPr>
-        <w:t>RediffId</w:t>
-      </w:r>
-      <w:proofErr w:type="spellEnd"/>
+        <w:t>milk</w:t>
+      </w:r>
+      <w:r>
+        <w:rPr>
+          <w:sz w:val="24"/>
+          <w:szCs w:val="24"/>
+          <w:lang w:val="en-US"/>
+        </w:rPr>
+        <w:t>Enter RediffId</w:t>
+      </w:r>
     </w:p>
     <w:p>
       <w:pPr>
@@ -967,25 +929,7 @@
           <w:szCs w:val="24"/>
           <w:lang w:val="en-US"/>
         </w:rPr>
-        <w:t>Enter user name as your name (</w:t>
-      </w:r>
-      <w:proofErr w:type="spellStart"/>
-      <w:r>
-        <w:rPr>
-          <w:sz w:val="24"/>
-          <w:szCs w:val="24"/>
-          <w:lang w:val="en-US"/>
-        </w:rPr>
-        <w:t>ayushi</w:t>
-      </w:r>
-      <w:proofErr w:type="spellEnd"/>
-      <w:r>
-        <w:rPr>
-          <w:sz w:val="24"/>
-          <w:szCs w:val="24"/>
-          <w:lang w:val="en-US"/>
-        </w:rPr>
-        <w:t>)</w:t>
+        <w:t>Enter user name as your name (ayushi)</w:t>
       </w:r>
     </w:p>
     <w:p>
@@ -1069,25 +1013,7 @@
           <w:szCs w:val="24"/>
           <w:lang w:val="en-US"/>
         </w:rPr>
-        <w:t xml:space="preserve">Complete </w:t>
-      </w:r>
-      <w:proofErr w:type="spellStart"/>
-      <w:r>
-        <w:rPr>
-          <w:sz w:val="24"/>
-          <w:szCs w:val="24"/>
-          <w:lang w:val="en-US"/>
-        </w:rPr>
-        <w:t>facebook</w:t>
-      </w:r>
-      <w:proofErr w:type="spellEnd"/>
-      <w:r>
-        <w:rPr>
-          <w:sz w:val="24"/>
-          <w:szCs w:val="24"/>
-          <w:lang w:val="en-US"/>
-        </w:rPr>
-        <w:t xml:space="preserve"> login with relative locator</w:t>
+        <w:t>Complete facebook login with relative locator</w:t>
       </w:r>
     </w:p>
     <w:p>
@@ -1295,14 +1221,797 @@
           <w:ilvl w:val="0"/>
           <w:numId w:val="1"/>
         </w:numPr>
-        <w:rPr>
-          <w:sz w:val="32"/>
-          <w:szCs w:val="26"/>
-          <w:lang w:val="en-US"/>
-        </w:rPr>
-      </w:pPr>
+        <w:spacing w:line="256" w:lineRule="auto"/>
+        <w:rPr>
+          <w:sz w:val="24"/>
+          <w:szCs w:val="24"/>
+          <w:lang w:val="en-US"/>
+        </w:rPr>
+      </w:pPr>
+      <w:r>
+        <w:rPr>
+          <w:sz w:val="24"/>
+          <w:szCs w:val="24"/>
+          <w:lang w:val="en-US"/>
+        </w:rPr>
+        <w:t xml:space="preserve">Open </w:t>
+      </w:r>
+      <w:hyperlink r:id="rId14" w:history="1">
+        <w:r>
+          <w:rPr>
+            <w:rStyle w:val="Hyperlink"/>
+            <w:sz w:val="24"/>
+            <w:szCs w:val="24"/>
+            <w:lang w:val="en-US"/>
+          </w:rPr>
+          <w:t>https://register.rediff.com/register/register.php?FormName=user_details</w:t>
+        </w:r>
+      </w:hyperlink>
+    </w:p>
+    <w:p>
+      <w:pPr>
+        <w:pStyle w:val="ListParagraph"/>
+        <w:numPr>
+          <w:ilvl w:val="1"/>
+          <w:numId w:val="1"/>
+        </w:numPr>
+        <w:spacing w:line="256" w:lineRule="auto"/>
+        <w:rPr>
+          <w:sz w:val="24"/>
+          <w:szCs w:val="24"/>
+          <w:lang w:val="en-US"/>
+        </w:rPr>
+      </w:pPr>
+      <w:r>
+        <w:rPr>
+          <w:sz w:val="24"/>
+          <w:szCs w:val="24"/>
+          <w:lang w:val="en-US"/>
+        </w:rPr>
+        <w:t>Select your birth date</w:t>
+      </w:r>
+    </w:p>
+    <w:p>
+      <w:pPr>
+        <w:pStyle w:val="ListParagraph"/>
+        <w:numPr>
+          <w:ilvl w:val="1"/>
+          <w:numId w:val="1"/>
+        </w:numPr>
+        <w:spacing w:line="256" w:lineRule="auto"/>
+        <w:rPr>
+          <w:sz w:val="24"/>
+          <w:szCs w:val="24"/>
+          <w:lang w:val="en-US"/>
+        </w:rPr>
+      </w:pPr>
+      <w:r>
+        <w:rPr>
+          <w:sz w:val="24"/>
+          <w:szCs w:val="24"/>
+          <w:lang w:val="en-US"/>
+        </w:rPr>
+        <w:t>Display your birth date in following format</w:t>
+      </w:r>
+      <w:r>
+        <w:rPr>
+          <w:sz w:val="24"/>
+          <w:szCs w:val="24"/>
+          <w:lang w:val="en-US"/>
+        </w:rPr>
+        <w:br/>
+      </w:r>
+      <w:r>
+        <w:rPr>
+          <w:b/>
+          <w:bCs/>
+          <w:sz w:val="24"/>
+          <w:szCs w:val="24"/>
+          <w:lang w:val="en-US"/>
+        </w:rPr>
+        <w:t>My Birth Date is: 29 JAN 1979</w:t>
+      </w:r>
+    </w:p>
+    <w:p>
+      <w:pPr>
+        <w:pStyle w:val="ListParagraph"/>
+        <w:numPr>
+          <w:ilvl w:val="0"/>
+          <w:numId w:val="1"/>
+        </w:numPr>
+        <w:rPr>
+          <w:sz w:val="24"/>
+          <w:szCs w:val="24"/>
+          <w:lang w:val="en-US"/>
+        </w:rPr>
+      </w:pPr>
+      <w:r>
+        <w:rPr>
+          <w:sz w:val="24"/>
+          <w:szCs w:val="24"/>
+          <w:lang w:val="en-US"/>
+        </w:rPr>
+        <w:t xml:space="preserve">Launch </w:t>
+      </w:r>
+      <w:hyperlink r:id="rId15" w:history="1">
+        <w:r>
+          <w:rPr>
+            <w:lang w:val="en-US"/>
+          </w:rPr>
+          <w:t>https://omayo.blogspot.com/</w:t>
+        </w:r>
+      </w:hyperlink>
+    </w:p>
+    <w:p>
+      <w:pPr>
+        <w:pStyle w:val="ListParagraph"/>
+        <w:numPr>
+          <w:ilvl w:val="1"/>
+          <w:numId w:val="1"/>
+        </w:numPr>
+        <w:spacing w:line="256" w:lineRule="auto"/>
+        <w:rPr>
+          <w:sz w:val="32"/>
+          <w:szCs w:val="26"/>
+          <w:lang w:val="en-US"/>
+        </w:rPr>
+      </w:pPr>
+      <w:r>
+        <w:rPr>
+          <w:sz w:val="24"/>
+          <w:szCs w:val="24"/>
+          <w:lang w:val="en-US"/>
+        </w:rPr>
+        <w:t>Select doc2 from Older newsletter dropdown list</w:t>
+      </w:r>
+    </w:p>
+    <w:p>
+      <w:pPr>
+        <w:pStyle w:val="ListParagraph"/>
+        <w:numPr>
+          <w:ilvl w:val="1"/>
+          <w:numId w:val="1"/>
+        </w:numPr>
+        <w:spacing w:line="256" w:lineRule="auto"/>
+        <w:rPr>
+          <w:sz w:val="32"/>
+          <w:szCs w:val="26"/>
+          <w:lang w:val="en-US"/>
+        </w:rPr>
+      </w:pPr>
+      <w:r>
+        <w:rPr>
+          <w:sz w:val="24"/>
+          <w:szCs w:val="24"/>
+          <w:lang w:val="en-US"/>
+        </w:rPr>
+        <w:t>Display the selected option</w:t>
+      </w:r>
+    </w:p>
+    <w:p>
+      <w:pPr>
+        <w:pStyle w:val="ListParagraph"/>
+        <w:numPr>
+          <w:ilvl w:val="0"/>
+          <w:numId w:val="1"/>
+        </w:numPr>
+        <w:spacing w:line="256" w:lineRule="auto"/>
+        <w:rPr>
+          <w:sz w:val="24"/>
+          <w:szCs w:val="24"/>
+          <w:lang w:val="en-US"/>
+        </w:rPr>
+      </w:pPr>
+      <w:r>
+        <w:rPr>
+          <w:sz w:val="24"/>
+          <w:szCs w:val="24"/>
+          <w:lang w:val="en-US"/>
+        </w:rPr>
+        <w:t xml:space="preserve">Launch </w:t>
+      </w:r>
+      <w:hyperlink r:id="rId16" w:history="1">
+        <w:r>
+          <w:rPr>
+            <w:rStyle w:val="Hyperlink"/>
+            <w:sz w:val="24"/>
+            <w:szCs w:val="24"/>
+            <w:lang w:val="en-US"/>
+          </w:rPr>
+          <w:t>https://testautomationpractice.blogspot.com/?m=1</w:t>
+        </w:r>
+      </w:hyperlink>
+    </w:p>
+    <w:p>
+      <w:pPr>
+        <w:pStyle w:val="ListParagraph"/>
+        <w:numPr>
+          <w:ilvl w:val="1"/>
+          <w:numId w:val="1"/>
+        </w:numPr>
+        <w:spacing w:line="256" w:lineRule="auto"/>
+        <w:rPr>
+          <w:sz w:val="24"/>
+          <w:szCs w:val="24"/>
+          <w:lang w:val="en-US"/>
+        </w:rPr>
+      </w:pPr>
+      <w:r>
+        <w:rPr>
+          <w:sz w:val="24"/>
+          <w:szCs w:val="24"/>
+          <w:lang w:val="en-US"/>
+        </w:rPr>
+        <w:t>Enter Name</w:t>
+      </w:r>
+    </w:p>
+    <w:p>
+      <w:pPr>
+        <w:pStyle w:val="ListParagraph"/>
+        <w:numPr>
+          <w:ilvl w:val="1"/>
+          <w:numId w:val="1"/>
+        </w:numPr>
+        <w:spacing w:line="256" w:lineRule="auto"/>
+        <w:rPr>
+          <w:sz w:val="24"/>
+          <w:szCs w:val="24"/>
+          <w:lang w:val="en-US"/>
+        </w:rPr>
+      </w:pPr>
+      <w:r>
+        <w:rPr>
+          <w:sz w:val="24"/>
+          <w:szCs w:val="24"/>
+          <w:lang w:val="en-US"/>
+        </w:rPr>
+        <w:t>Enter Email</w:t>
+      </w:r>
+    </w:p>
+    <w:p>
+      <w:pPr>
+        <w:pStyle w:val="ListParagraph"/>
+        <w:numPr>
+          <w:ilvl w:val="1"/>
+          <w:numId w:val="1"/>
+        </w:numPr>
+        <w:spacing w:line="256" w:lineRule="auto"/>
+        <w:rPr>
+          <w:sz w:val="24"/>
+          <w:szCs w:val="24"/>
+          <w:lang w:val="en-US"/>
+        </w:rPr>
+      </w:pPr>
+      <w:r>
+        <w:rPr>
+          <w:sz w:val="24"/>
+          <w:szCs w:val="24"/>
+          <w:lang w:val="en-US"/>
+        </w:rPr>
+        <w:t>Enter Phone no</w:t>
+      </w:r>
+    </w:p>
+    <w:p>
+      <w:pPr>
+        <w:pStyle w:val="ListParagraph"/>
+        <w:numPr>
+          <w:ilvl w:val="1"/>
+          <w:numId w:val="1"/>
+        </w:numPr>
+        <w:spacing w:line="256" w:lineRule="auto"/>
+        <w:rPr>
+          <w:sz w:val="24"/>
+          <w:szCs w:val="24"/>
+          <w:lang w:val="en-US"/>
+        </w:rPr>
+      </w:pPr>
+      <w:r>
+        <w:rPr>
+          <w:sz w:val="24"/>
+          <w:szCs w:val="24"/>
+          <w:lang w:val="en-US"/>
+        </w:rPr>
+        <w:t>Enter Address</w:t>
+      </w:r>
+    </w:p>
+    <w:p>
+      <w:pPr>
+        <w:pStyle w:val="ListParagraph"/>
+        <w:numPr>
+          <w:ilvl w:val="1"/>
+          <w:numId w:val="1"/>
+        </w:numPr>
+        <w:spacing w:line="256" w:lineRule="auto"/>
+        <w:rPr>
+          <w:sz w:val="24"/>
+          <w:szCs w:val="24"/>
+          <w:lang w:val="en-US"/>
+        </w:rPr>
+      </w:pPr>
+      <w:r>
+        <w:rPr>
+          <w:sz w:val="24"/>
+          <w:szCs w:val="24"/>
+          <w:lang w:val="en-US"/>
+        </w:rPr>
+        <w:t>Select Gender</w:t>
+      </w:r>
+    </w:p>
+    <w:p>
+      <w:pPr>
+        <w:pStyle w:val="ListParagraph"/>
+        <w:numPr>
+          <w:ilvl w:val="1"/>
+          <w:numId w:val="1"/>
+        </w:numPr>
+        <w:spacing w:line="256" w:lineRule="auto"/>
+        <w:rPr>
+          <w:sz w:val="24"/>
+          <w:szCs w:val="24"/>
+          <w:lang w:val="en-US"/>
+        </w:rPr>
+      </w:pPr>
+      <w:r>
+        <w:rPr>
+          <w:sz w:val="24"/>
+          <w:szCs w:val="24"/>
+          <w:lang w:val="en-US"/>
+        </w:rPr>
+        <w:t>Select the day on your birthdate</w:t>
+      </w:r>
+    </w:p>
+    <w:p>
+      <w:pPr>
+        <w:pStyle w:val="ListParagraph"/>
+        <w:numPr>
+          <w:ilvl w:val="1"/>
+          <w:numId w:val="1"/>
+        </w:numPr>
+        <w:spacing w:line="256" w:lineRule="auto"/>
+        <w:rPr>
+          <w:sz w:val="24"/>
+          <w:szCs w:val="24"/>
+          <w:lang w:val="en-US"/>
+        </w:rPr>
+      </w:pPr>
+      <w:r>
+        <w:rPr>
+          <w:sz w:val="24"/>
+          <w:szCs w:val="24"/>
+          <w:lang w:val="en-US"/>
+        </w:rPr>
+        <w:t>Select your desired country</w:t>
+      </w:r>
+    </w:p>
+    <w:p>
+      <w:pPr>
+        <w:pStyle w:val="ListParagraph"/>
+        <w:numPr>
+          <w:ilvl w:val="1"/>
+          <w:numId w:val="1"/>
+        </w:numPr>
+        <w:spacing w:line="256" w:lineRule="auto"/>
+        <w:rPr>
+          <w:sz w:val="24"/>
+          <w:szCs w:val="24"/>
+          <w:lang w:val="en-US"/>
+        </w:rPr>
+      </w:pPr>
+      <w:r>
+        <w:rPr>
+          <w:sz w:val="24"/>
+          <w:szCs w:val="24"/>
+          <w:lang w:val="en-US"/>
+        </w:rPr>
+        <w:t>Display the selected country</w:t>
+      </w:r>
+    </w:p>
+    <w:p>
+      <w:pPr>
+        <w:pStyle w:val="ListParagraph"/>
+        <w:numPr>
+          <w:ilvl w:val="1"/>
+          <w:numId w:val="1"/>
+        </w:numPr>
+        <w:spacing w:line="256" w:lineRule="auto"/>
+        <w:rPr>
+          <w:sz w:val="24"/>
+          <w:szCs w:val="24"/>
+          <w:lang w:val="en-US"/>
+        </w:rPr>
+      </w:pPr>
+      <w:r>
+        <w:rPr>
+          <w:sz w:val="24"/>
+          <w:szCs w:val="24"/>
+          <w:lang w:val="en-US"/>
+        </w:rPr>
+        <w:t>Select any two / three color with your choice</w:t>
+      </w:r>
+    </w:p>
+    <w:p>
+      <w:pPr>
+        <w:pStyle w:val="ListParagraph"/>
+        <w:numPr>
+          <w:ilvl w:val="1"/>
+          <w:numId w:val="1"/>
+        </w:numPr>
+        <w:spacing w:line="256" w:lineRule="auto"/>
+        <w:rPr>
+          <w:sz w:val="24"/>
+          <w:szCs w:val="24"/>
+          <w:lang w:val="en-US"/>
+        </w:rPr>
+      </w:pPr>
+      <w:r>
+        <w:rPr>
+          <w:sz w:val="24"/>
+          <w:szCs w:val="24"/>
+          <w:lang w:val="en-US"/>
+        </w:rPr>
+        <w:t>Display these colors</w:t>
+      </w:r>
+    </w:p>
+    <w:p>
+      <w:pPr>
+        <w:pStyle w:val="ListParagraph"/>
+        <w:numPr>
+          <w:ilvl w:val="1"/>
+          <w:numId w:val="1"/>
+        </w:numPr>
+        <w:spacing w:line="256" w:lineRule="auto"/>
+        <w:rPr>
+          <w:sz w:val="24"/>
+          <w:szCs w:val="24"/>
+          <w:lang w:val="en-US"/>
+        </w:rPr>
+      </w:pPr>
+      <w:r>
+        <w:rPr>
+          <w:sz w:val="24"/>
+          <w:szCs w:val="24"/>
+          <w:lang w:val="en-US"/>
+        </w:rPr>
+        <w:t>Select any two / three animals</w:t>
+      </w:r>
+    </w:p>
+    <w:p>
+      <w:pPr>
+        <w:pStyle w:val="ListParagraph"/>
+        <w:numPr>
+          <w:ilvl w:val="1"/>
+          <w:numId w:val="1"/>
+        </w:numPr>
+        <w:spacing w:line="256" w:lineRule="auto"/>
+        <w:rPr>
+          <w:sz w:val="24"/>
+          <w:szCs w:val="24"/>
+          <w:lang w:val="en-US"/>
+        </w:rPr>
+      </w:pPr>
+      <w:r>
+        <w:rPr>
+          <w:sz w:val="24"/>
+          <w:szCs w:val="24"/>
+          <w:lang w:val="en-US"/>
+        </w:rPr>
+        <w:t>Display these animals</w:t>
+      </w:r>
       <w:bookmarkStart w:id="0" w:name="_GoBack"/>
       <w:bookmarkEnd w:id="0"/>
+    </w:p>
+    <w:p>
+      <w:pPr>
+        <w:pStyle w:val="ListParagraph"/>
+        <w:numPr>
+          <w:ilvl w:val="0"/>
+          <w:numId w:val="1"/>
+        </w:numPr>
+        <w:spacing w:line="256" w:lineRule="auto"/>
+        <w:rPr>
+          <w:sz w:val="24"/>
+          <w:szCs w:val="24"/>
+          <w:lang w:val="en-US"/>
+        </w:rPr>
+      </w:pPr>
+      <w:r>
+        <w:rPr>
+          <w:sz w:val="24"/>
+          <w:szCs w:val="24"/>
+          <w:lang w:val="en-US"/>
+        </w:rPr>
+        <w:t xml:space="preserve">Open </w:t>
+      </w:r>
+      <w:hyperlink r:id="rId17" w:history="1">
+        <w:r>
+          <w:rPr>
+            <w:rStyle w:val="Hyperlink"/>
+            <w:sz w:val="24"/>
+            <w:szCs w:val="24"/>
+            <w:lang w:val="en-US"/>
+          </w:rPr>
+          <w:t>https://www.redbus.in/</w:t>
+        </w:r>
+      </w:hyperlink>
+    </w:p>
+    <w:p>
+      <w:pPr>
+        <w:pStyle w:val="ListParagraph"/>
+        <w:numPr>
+          <w:ilvl w:val="1"/>
+          <w:numId w:val="1"/>
+        </w:numPr>
+        <w:spacing w:line="256" w:lineRule="auto"/>
+        <w:rPr>
+          <w:sz w:val="24"/>
+          <w:szCs w:val="24"/>
+          <w:lang w:val="en-US"/>
+        </w:rPr>
+      </w:pPr>
+      <w:r>
+        <w:rPr>
+          <w:sz w:val="24"/>
+          <w:szCs w:val="24"/>
+          <w:lang w:val="en-US"/>
+        </w:rPr>
+        <w:t xml:space="preserve">Click on From </w:t>
+      </w:r>
+    </w:p>
+    <w:p>
+      <w:pPr>
+        <w:pStyle w:val="ListParagraph"/>
+        <w:numPr>
+          <w:ilvl w:val="1"/>
+          <w:numId w:val="1"/>
+        </w:numPr>
+        <w:spacing w:line="256" w:lineRule="auto"/>
+        <w:rPr>
+          <w:sz w:val="24"/>
+          <w:szCs w:val="24"/>
+          <w:lang w:val="en-US"/>
+        </w:rPr>
+      </w:pPr>
+      <w:r>
+        <w:rPr>
+          <w:sz w:val="24"/>
+          <w:szCs w:val="24"/>
+          <w:lang w:val="en-US"/>
+        </w:rPr>
+        <w:lastRenderedPageBreak/>
+        <w:t>Enter first 4 characters from your city (Kolhapur – kolh)</w:t>
+      </w:r>
+    </w:p>
+    <w:p>
+      <w:pPr>
+        <w:pStyle w:val="ListParagraph"/>
+        <w:numPr>
+          <w:ilvl w:val="1"/>
+          <w:numId w:val="1"/>
+        </w:numPr>
+        <w:spacing w:line="256" w:lineRule="auto"/>
+        <w:rPr>
+          <w:sz w:val="24"/>
+          <w:szCs w:val="24"/>
+          <w:lang w:val="en-US"/>
+        </w:rPr>
+      </w:pPr>
+      <w:r>
+        <w:rPr>
+          <w:sz w:val="24"/>
+          <w:szCs w:val="24"/>
+          <w:lang w:val="en-US"/>
+        </w:rPr>
+        <w:t>Click on the 1</w:t>
+      </w:r>
+      <w:r>
+        <w:rPr>
+          <w:sz w:val="24"/>
+          <w:szCs w:val="24"/>
+          <w:vertAlign w:val="superscript"/>
+          <w:lang w:val="en-US"/>
+        </w:rPr>
+        <w:t>st</w:t>
+      </w:r>
+      <w:r>
+        <w:rPr>
+          <w:sz w:val="24"/>
+          <w:szCs w:val="24"/>
+          <w:lang w:val="en-US"/>
+        </w:rPr>
+        <w:t xml:space="preserve"> option (City)</w:t>
+      </w:r>
+    </w:p>
+    <w:p>
+      <w:pPr>
+        <w:pStyle w:val="ListParagraph"/>
+        <w:numPr>
+          <w:ilvl w:val="1"/>
+          <w:numId w:val="1"/>
+        </w:numPr>
+        <w:spacing w:line="256" w:lineRule="auto"/>
+        <w:rPr>
+          <w:sz w:val="24"/>
+          <w:szCs w:val="24"/>
+          <w:lang w:val="en-US"/>
+        </w:rPr>
+      </w:pPr>
+      <w:r>
+        <w:rPr>
+          <w:sz w:val="24"/>
+          <w:szCs w:val="24"/>
+          <w:lang w:val="en-US"/>
+        </w:rPr>
+        <w:t>Click on To</w:t>
+      </w:r>
+    </w:p>
+    <w:p>
+      <w:pPr>
+        <w:pStyle w:val="ListParagraph"/>
+        <w:numPr>
+          <w:ilvl w:val="1"/>
+          <w:numId w:val="1"/>
+        </w:numPr>
+        <w:spacing w:line="256" w:lineRule="auto"/>
+        <w:rPr>
+          <w:sz w:val="24"/>
+          <w:szCs w:val="24"/>
+          <w:lang w:val="en-US"/>
+        </w:rPr>
+      </w:pPr>
+      <w:r>
+        <w:rPr>
+          <w:sz w:val="24"/>
+          <w:szCs w:val="24"/>
+          <w:lang w:val="en-US"/>
+        </w:rPr>
+        <w:t>Enter Bang (Bangalore)</w:t>
+      </w:r>
+    </w:p>
+    <w:p>
+      <w:pPr>
+        <w:pStyle w:val="ListParagraph"/>
+        <w:numPr>
+          <w:ilvl w:val="1"/>
+          <w:numId w:val="1"/>
+        </w:numPr>
+        <w:spacing w:line="256" w:lineRule="auto"/>
+        <w:rPr>
+          <w:sz w:val="24"/>
+          <w:szCs w:val="24"/>
+          <w:lang w:val="en-US"/>
+        </w:rPr>
+      </w:pPr>
+      <w:r>
+        <w:rPr>
+          <w:sz w:val="24"/>
+          <w:szCs w:val="24"/>
+          <w:lang w:val="en-US"/>
+        </w:rPr>
+        <w:t>Click on Bangalore from the list</w:t>
+      </w:r>
+    </w:p>
+    <w:p>
+      <w:pPr>
+        <w:pStyle w:val="ListParagraph"/>
+        <w:numPr>
+          <w:ilvl w:val="1"/>
+          <w:numId w:val="1"/>
+        </w:numPr>
+        <w:spacing w:line="256" w:lineRule="auto"/>
+        <w:rPr>
+          <w:sz w:val="24"/>
+          <w:szCs w:val="24"/>
+          <w:lang w:val="en-US"/>
+        </w:rPr>
+      </w:pPr>
+      <w:r>
+        <w:rPr>
+          <w:sz w:val="24"/>
+          <w:szCs w:val="24"/>
+          <w:lang w:val="en-US"/>
+        </w:rPr>
+        <w:t>Click on Calendar icon</w:t>
+      </w:r>
+    </w:p>
+    <w:p>
+      <w:pPr>
+        <w:pStyle w:val="ListParagraph"/>
+        <w:numPr>
+          <w:ilvl w:val="1"/>
+          <w:numId w:val="1"/>
+        </w:numPr>
+        <w:spacing w:line="256" w:lineRule="auto"/>
+        <w:rPr>
+          <w:sz w:val="24"/>
+          <w:szCs w:val="24"/>
+          <w:lang w:val="en-US"/>
+        </w:rPr>
+      </w:pPr>
+      <w:r>
+        <w:rPr>
+          <w:sz w:val="24"/>
+          <w:szCs w:val="24"/>
+          <w:lang w:val="en-US"/>
+        </w:rPr>
+        <w:t>Click on 31</w:t>
+      </w:r>
+    </w:p>
+    <w:p>
+      <w:pPr>
+        <w:pStyle w:val="ListParagraph"/>
+        <w:numPr>
+          <w:ilvl w:val="1"/>
+          <w:numId w:val="1"/>
+        </w:numPr>
+        <w:spacing w:line="256" w:lineRule="auto"/>
+        <w:rPr>
+          <w:sz w:val="24"/>
+          <w:szCs w:val="24"/>
+          <w:lang w:val="en-US"/>
+        </w:rPr>
+      </w:pPr>
+      <w:r>
+        <w:rPr>
+          <w:sz w:val="24"/>
+          <w:szCs w:val="24"/>
+          <w:lang w:val="en-US"/>
+        </w:rPr>
+        <w:t>Click on Search buses button</w:t>
+      </w:r>
+    </w:p>
+    <w:p>
+      <w:pPr>
+        <w:pStyle w:val="ListParagraph"/>
+        <w:numPr>
+          <w:ilvl w:val="1"/>
+          <w:numId w:val="1"/>
+        </w:numPr>
+        <w:spacing w:line="256" w:lineRule="auto"/>
+        <w:rPr>
+          <w:sz w:val="24"/>
+          <w:szCs w:val="24"/>
+          <w:lang w:val="en-US"/>
+        </w:rPr>
+      </w:pPr>
+      <w:r>
+        <w:rPr>
+          <w:sz w:val="24"/>
+          <w:szCs w:val="24"/>
+          <w:lang w:val="en-US"/>
+        </w:rPr>
+        <w:t>Display the 1</w:t>
+      </w:r>
+      <w:r>
+        <w:rPr>
+          <w:sz w:val="24"/>
+          <w:szCs w:val="24"/>
+          <w:vertAlign w:val="superscript"/>
+          <w:lang w:val="en-US"/>
+        </w:rPr>
+        <w:t>st</w:t>
+      </w:r>
+      <w:r>
+        <w:rPr>
+          <w:sz w:val="24"/>
+          <w:szCs w:val="24"/>
+          <w:lang w:val="en-US"/>
+        </w:rPr>
+        <w:t xml:space="preserve"> bus from list</w:t>
+      </w:r>
+    </w:p>
+    <w:p>
+      <w:pPr>
+        <w:pStyle w:val="ListParagraph"/>
+        <w:numPr>
+          <w:ilvl w:val="0"/>
+          <w:numId w:val="1"/>
+        </w:numPr>
+        <w:rPr>
+          <w:sz w:val="24"/>
+          <w:szCs w:val="24"/>
+          <w:lang w:val="en-US"/>
+        </w:rPr>
+      </w:pPr>
     </w:p>
     <w:sectPr>
       <w:pgSz w:w="11906" w:h="16838"/>
@@ -1406,6 +2115,92 @@
     </w:lvl>
   </w:abstractNum>
   <w:abstractNum w:abstractNumId="1">
+    <w:nsid w:val="18DF629C"/>
+    <w:multiLevelType w:val="hybridMultilevel"/>
+    <w:tmpl w:val="88B279A2"/>
+    <w:lvl w:ilvl="0" w:tplc="4009000F">
+      <w:start w:val="1"/>
+      <w:numFmt w:val="decimal"/>
+      <w:lvlText w:val="%1."/>
+      <w:lvlJc w:val="left"/>
+      <w:pPr>
+        <w:ind w:left="720" w:hanging="360"/>
+      </w:pPr>
+    </w:lvl>
+    <w:lvl w:ilvl="1" w:tplc="40090019">
+      <w:start w:val="1"/>
+      <w:numFmt w:val="lowerLetter"/>
+      <w:lvlText w:val="%2."/>
+      <w:lvlJc w:val="left"/>
+      <w:pPr>
+        <w:ind w:left="1440" w:hanging="360"/>
+      </w:pPr>
+    </w:lvl>
+    <w:lvl w:ilvl="2" w:tplc="4009001B">
+      <w:start w:val="1"/>
+      <w:numFmt w:val="lowerRoman"/>
+      <w:lvlText w:val="%3."/>
+      <w:lvlJc w:val="right"/>
+      <w:pPr>
+        <w:ind w:left="2160" w:hanging="180"/>
+      </w:pPr>
+    </w:lvl>
+    <w:lvl w:ilvl="3" w:tplc="4009000F">
+      <w:start w:val="1"/>
+      <w:numFmt w:val="decimal"/>
+      <w:lvlText w:val="%4."/>
+      <w:lvlJc w:val="left"/>
+      <w:pPr>
+        <w:ind w:left="2880" w:hanging="360"/>
+      </w:pPr>
+    </w:lvl>
+    <w:lvl w:ilvl="4" w:tplc="40090019">
+      <w:start w:val="1"/>
+      <w:numFmt w:val="lowerLetter"/>
+      <w:lvlText w:val="%5."/>
+      <w:lvlJc w:val="left"/>
+      <w:pPr>
+        <w:ind w:left="3600" w:hanging="360"/>
+      </w:pPr>
+    </w:lvl>
+    <w:lvl w:ilvl="5" w:tplc="4009001B">
+      <w:start w:val="1"/>
+      <w:numFmt w:val="lowerRoman"/>
+      <w:lvlText w:val="%6."/>
+      <w:lvlJc w:val="right"/>
+      <w:pPr>
+        <w:ind w:left="4320" w:hanging="180"/>
+      </w:pPr>
+    </w:lvl>
+    <w:lvl w:ilvl="6" w:tplc="4009000F">
+      <w:start w:val="1"/>
+      <w:numFmt w:val="decimal"/>
+      <w:lvlText w:val="%7."/>
+      <w:lvlJc w:val="left"/>
+      <w:pPr>
+        <w:ind w:left="5040" w:hanging="360"/>
+      </w:pPr>
+    </w:lvl>
+    <w:lvl w:ilvl="7" w:tplc="40090019">
+      <w:start w:val="1"/>
+      <w:numFmt w:val="lowerLetter"/>
+      <w:lvlText w:val="%8."/>
+      <w:lvlJc w:val="left"/>
+      <w:pPr>
+        <w:ind w:left="5760" w:hanging="360"/>
+      </w:pPr>
+    </w:lvl>
+    <w:lvl w:ilvl="8" w:tplc="4009001B">
+      <w:start w:val="1"/>
+      <w:numFmt w:val="lowerRoman"/>
+      <w:lvlText w:val="%9."/>
+      <w:lvlJc w:val="right"/>
+      <w:pPr>
+        <w:ind w:left="6480" w:hanging="180"/>
+      </w:pPr>
+    </w:lvl>
+  </w:abstractNum>
+  <w:abstractNum w:abstractNumId="2">
     <w:nsid w:val="2FA51533"/>
     <w:multiLevelType w:val="hybridMultilevel"/>
     <w:tmpl w:val="0DD64944"/>
@@ -1495,7 +2290,37 @@
     <w:abstractNumId w:val="0"/>
   </w:num>
   <w:num w:numId="2">
+    <w:abstractNumId w:val="2"/>
+  </w:num>
+  <w:num w:numId="3">
     <w:abstractNumId w:val="1"/>
+    <w:lvlOverride w:ilvl="0">
+      <w:startOverride w:val="1"/>
+    </w:lvlOverride>
+    <w:lvlOverride w:ilvl="1">
+      <w:startOverride w:val="1"/>
+    </w:lvlOverride>
+    <w:lvlOverride w:ilvl="2">
+      <w:startOverride w:val="1"/>
+    </w:lvlOverride>
+    <w:lvlOverride w:ilvl="3">
+      <w:startOverride w:val="1"/>
+    </w:lvlOverride>
+    <w:lvlOverride w:ilvl="4">
+      <w:startOverride w:val="1"/>
+    </w:lvlOverride>
+    <w:lvlOverride w:ilvl="5">
+      <w:startOverride w:val="1"/>
+    </w:lvlOverride>
+    <w:lvlOverride w:ilvl="6">
+      <w:startOverride w:val="1"/>
+    </w:lvlOverride>
+    <w:lvlOverride w:ilvl="7">
+      <w:startOverride w:val="1"/>
+    </w:lvlOverride>
+    <w:lvlOverride w:ilvl="8">
+      <w:startOverride w:val="1"/>
+    </w:lvlOverride>
   </w:num>
 </w:numbering>
 </file>
@@ -1945,6 +2770,18 @@
       <w:u w:val="single"/>
     </w:rPr>
   </w:style>
+  <w:style w:type="character" w:styleId="FollowedHyperlink">
+    <w:name w:val="FollowedHyperlink"/>
+    <w:basedOn w:val="DefaultParagraphFont"/>
+    <w:uiPriority w:val="99"/>
+    <w:semiHidden/>
+    <w:unhideWhenUsed/>
+    <w:rsid w:val="00082EF7"/>
+    <w:rPr>
+      <w:color w:val="954F72" w:themeColor="followedHyperlink"/>
+      <w:u w:val="single"/>
+    </w:rPr>
+  </w:style>
 </w:styles>
 </file>
 

--- a/Assignments.docx
+++ b/Assignments.docx
@@ -38,7 +38,25 @@
           <w:szCs w:val="26"/>
           <w:lang w:val="en-US"/>
         </w:rPr>
-        <w:t>What is use and return type of getPageSource() method?</w:t>
+        <w:t xml:space="preserve">What is use and return type of </w:t>
+      </w:r>
+      <w:proofErr w:type="gramStart"/>
+      <w:r>
+        <w:rPr>
+          <w:sz w:val="32"/>
+          <w:szCs w:val="26"/>
+          <w:lang w:val="en-US"/>
+        </w:rPr>
+        <w:t>getPageSource(</w:t>
+      </w:r>
+      <w:proofErr w:type="gramEnd"/>
+      <w:r>
+        <w:rPr>
+          <w:sz w:val="32"/>
+          <w:szCs w:val="26"/>
+          <w:lang w:val="en-US"/>
+        </w:rPr>
+        <w:t>) method?</w:t>
       </w:r>
     </w:p>
     <w:p>
@@ -647,7 +665,25 @@
           <w:szCs w:val="26"/>
           <w:lang w:val="en-US"/>
         </w:rPr>
-        <w:t>Enter Rediff Id</w:t>
+        <w:t xml:space="preserve">Enter </w:t>
+      </w:r>
+      <w:proofErr w:type="spellStart"/>
+      <w:r>
+        <w:rPr>
+          <w:sz w:val="32"/>
+          <w:szCs w:val="26"/>
+          <w:lang w:val="en-US"/>
+        </w:rPr>
+        <w:t>Rediff</w:t>
+      </w:r>
+      <w:proofErr w:type="spellEnd"/>
+      <w:r>
+        <w:rPr>
+          <w:sz w:val="32"/>
+          <w:szCs w:val="26"/>
+          <w:lang w:val="en-US"/>
+        </w:rPr>
+        <w:t xml:space="preserve"> Id</w:t>
       </w:r>
     </w:p>
     <w:p>
@@ -798,6 +834,7 @@
           <w:lang w:val="en-US"/>
         </w:rPr>
       </w:pPr>
+      <w:proofErr w:type="spellStart"/>
       <w:r>
         <w:rPr>
           <w:sz w:val="24"/>
@@ -812,8 +849,27 @@
           <w:szCs w:val="24"/>
           <w:lang w:val="en-US"/>
         </w:rPr>
-        <w:t>Enter RediffId</w:t>
-      </w:r>
+        <w:t>Enter</w:t>
+      </w:r>
+      <w:proofErr w:type="spellEnd"/>
+      <w:r>
+        <w:rPr>
+          <w:sz w:val="24"/>
+          <w:szCs w:val="24"/>
+          <w:lang w:val="en-US"/>
+        </w:rPr>
+        <w:t xml:space="preserve"> </w:t>
+      </w:r>
+      <w:proofErr w:type="spellStart"/>
+      <w:r>
+        <w:rPr>
+          <w:sz w:val="24"/>
+          <w:szCs w:val="24"/>
+          <w:lang w:val="en-US"/>
+        </w:rPr>
+        <w:t>RediffId</w:t>
+      </w:r>
+      <w:proofErr w:type="spellEnd"/>
     </w:p>
     <w:p>
       <w:pPr>
@@ -929,7 +985,25 @@
           <w:szCs w:val="24"/>
           <w:lang w:val="en-US"/>
         </w:rPr>
-        <w:t>Enter user name as your name (ayushi)</w:t>
+        <w:t>Enter user name as your name (</w:t>
+      </w:r>
+      <w:proofErr w:type="spellStart"/>
+      <w:r>
+        <w:rPr>
+          <w:sz w:val="24"/>
+          <w:szCs w:val="24"/>
+          <w:lang w:val="en-US"/>
+        </w:rPr>
+        <w:t>ayushi</w:t>
+      </w:r>
+      <w:proofErr w:type="spellEnd"/>
+      <w:r>
+        <w:rPr>
+          <w:sz w:val="24"/>
+          <w:szCs w:val="24"/>
+          <w:lang w:val="en-US"/>
+        </w:rPr>
+        <w:t>)</w:t>
       </w:r>
     </w:p>
     <w:p>
@@ -1013,7 +1087,25 @@
           <w:szCs w:val="24"/>
           <w:lang w:val="en-US"/>
         </w:rPr>
-        <w:t>Complete facebook login with relative locator</w:t>
+        <w:t xml:space="preserve">Complete </w:t>
+      </w:r>
+      <w:proofErr w:type="spellStart"/>
+      <w:r>
+        <w:rPr>
+          <w:sz w:val="24"/>
+          <w:szCs w:val="24"/>
+          <w:lang w:val="en-US"/>
+        </w:rPr>
+        <w:t>facebook</w:t>
+      </w:r>
+      <w:proofErr w:type="spellEnd"/>
+      <w:r>
+        <w:rPr>
+          <w:sz w:val="24"/>
+          <w:szCs w:val="24"/>
+          <w:lang w:val="en-US"/>
+        </w:rPr>
+        <w:t xml:space="preserve"> login with relative locator</w:t>
       </w:r>
     </w:p>
     <w:p>
@@ -1697,8 +1789,6 @@
         </w:rPr>
         <w:t>Display these animals</w:t>
       </w:r>
-      <w:bookmarkStart w:id="0" w:name="_GoBack"/>
-      <w:bookmarkEnd w:id="0"/>
     </w:p>
     <w:p>
       <w:pPr>
@@ -1778,7 +1868,25 @@
           <w:lang w:val="en-US"/>
         </w:rPr>
         <w:lastRenderedPageBreak/>
-        <w:t>Enter first 4 characters from your city (Kolhapur – kolh)</w:t>
+        <w:t xml:space="preserve">Enter first 4 characters from your city (Kolhapur – </w:t>
+      </w:r>
+      <w:proofErr w:type="spellStart"/>
+      <w:r>
+        <w:rPr>
+          <w:sz w:val="24"/>
+          <w:szCs w:val="24"/>
+          <w:lang w:val="en-US"/>
+        </w:rPr>
+        <w:t>kolh</w:t>
+      </w:r>
+      <w:proofErr w:type="spellEnd"/>
+      <w:r>
+        <w:rPr>
+          <w:sz w:val="24"/>
+          <w:szCs w:val="24"/>
+          <w:lang w:val="en-US"/>
+        </w:rPr>
+        <w:t>)</w:t>
       </w:r>
     </w:p>
     <w:p>
@@ -2012,6 +2120,268 @@
           <w:lang w:val="en-US"/>
         </w:rPr>
       </w:pPr>
+      <w:r>
+        <w:rPr>
+          <w:sz w:val="24"/>
+          <w:szCs w:val="24"/>
+          <w:lang w:val="en-US"/>
+        </w:rPr>
+        <w:t xml:space="preserve">Open </w:t>
+      </w:r>
+      <w:hyperlink r:id="rId18" w:history="1">
+        <w:r>
+          <w:rPr>
+            <w:rStyle w:val="Hyperlink"/>
+            <w:sz w:val="24"/>
+            <w:szCs w:val="24"/>
+            <w:lang w:val="en-US"/>
+          </w:rPr>
+          <w:t>https://dash.blin</w:t>
+        </w:r>
+        <w:r>
+          <w:rPr>
+            <w:rStyle w:val="Hyperlink"/>
+            <w:sz w:val="24"/>
+            <w:szCs w:val="24"/>
+            <w:lang w:val="en-US"/>
+          </w:rPr>
+          <w:t>g</w:t>
+        </w:r>
+        <w:r>
+          <w:rPr>
+            <w:rStyle w:val="Hyperlink"/>
+            <w:sz w:val="24"/>
+            <w:szCs w:val="24"/>
+            <w:lang w:val="en-US"/>
+          </w:rPr>
+          <w:t>-center.com/platform/signIn.html</w:t>
+        </w:r>
+      </w:hyperlink>
+    </w:p>
+    <w:p>
+      <w:pPr>
+        <w:pStyle w:val="ListParagraph"/>
+        <w:numPr>
+          <w:ilvl w:val="1"/>
+          <w:numId w:val="1"/>
+        </w:numPr>
+        <w:rPr>
+          <w:sz w:val="24"/>
+          <w:szCs w:val="24"/>
+          <w:lang w:val="en-US"/>
+        </w:rPr>
+      </w:pPr>
+      <w:r>
+        <w:rPr>
+          <w:sz w:val="24"/>
+          <w:szCs w:val="24"/>
+          <w:lang w:val="en-US"/>
+        </w:rPr>
+        <w:t>Click on forgot password</w:t>
+      </w:r>
+    </w:p>
+    <w:p>
+      <w:pPr>
+        <w:pStyle w:val="ListParagraph"/>
+        <w:numPr>
+          <w:ilvl w:val="1"/>
+          <w:numId w:val="1"/>
+        </w:numPr>
+        <w:rPr>
+          <w:sz w:val="24"/>
+          <w:szCs w:val="24"/>
+          <w:lang w:val="en-US"/>
+        </w:rPr>
+      </w:pPr>
+      <w:r>
+        <w:rPr>
+          <w:sz w:val="24"/>
+          <w:szCs w:val="24"/>
+          <w:lang w:val="en-US"/>
+        </w:rPr>
+        <w:t>Enter your email id</w:t>
+      </w:r>
+    </w:p>
+    <w:p>
+      <w:pPr>
+        <w:pStyle w:val="ListParagraph"/>
+        <w:numPr>
+          <w:ilvl w:val="1"/>
+          <w:numId w:val="1"/>
+        </w:numPr>
+        <w:rPr>
+          <w:sz w:val="24"/>
+          <w:szCs w:val="24"/>
+          <w:lang w:val="en-US"/>
+        </w:rPr>
+      </w:pPr>
+      <w:r>
+        <w:rPr>
+          <w:sz w:val="24"/>
+          <w:szCs w:val="24"/>
+          <w:lang w:val="en-US"/>
+        </w:rPr>
+        <w:t>Click on reset password button</w:t>
+      </w:r>
+    </w:p>
+    <w:p>
+      <w:pPr>
+        <w:pStyle w:val="ListParagraph"/>
+        <w:numPr>
+          <w:ilvl w:val="1"/>
+          <w:numId w:val="1"/>
+        </w:numPr>
+        <w:rPr>
+          <w:sz w:val="24"/>
+          <w:szCs w:val="24"/>
+          <w:lang w:val="en-US"/>
+        </w:rPr>
+      </w:pPr>
+      <w:r>
+        <w:rPr>
+          <w:sz w:val="24"/>
+          <w:szCs w:val="24"/>
+          <w:lang w:val="en-US"/>
+        </w:rPr>
+        <w:t>Display the text (message) in green color.</w:t>
+      </w:r>
+    </w:p>
+    <w:p>
+      <w:pPr>
+        <w:pStyle w:val="ListParagraph"/>
+        <w:numPr>
+          <w:ilvl w:val="0"/>
+          <w:numId w:val="1"/>
+        </w:numPr>
+        <w:rPr>
+          <w:sz w:val="26"/>
+          <w:szCs w:val="24"/>
+          <w:lang w:val="en-US"/>
+        </w:rPr>
+      </w:pPr>
+      <w:r>
+        <w:rPr>
+          <w:sz w:val="26"/>
+          <w:szCs w:val="24"/>
+          <w:lang w:val="en-US"/>
+        </w:rPr>
+        <w:t xml:space="preserve">Launch </w:t>
+      </w:r>
+      <w:hyperlink r:id="rId19" w:history="1">
+        <w:r>
+          <w:rPr>
+            <w:rStyle w:val="Hyperlink"/>
+            <w:sz w:val="26"/>
+            <w:szCs w:val="24"/>
+            <w:lang w:val="en-US"/>
+          </w:rPr>
+          <w:t>https://opensource-demo.orangehrmlive.com/web/index.php/auth/login</w:t>
+        </w:r>
+      </w:hyperlink>
+    </w:p>
+    <w:p>
+      <w:pPr>
+        <w:pStyle w:val="ListParagraph"/>
+        <w:numPr>
+          <w:ilvl w:val="1"/>
+          <w:numId w:val="1"/>
+        </w:numPr>
+        <w:rPr>
+          <w:sz w:val="26"/>
+          <w:szCs w:val="24"/>
+          <w:lang w:val="en-US"/>
+        </w:rPr>
+      </w:pPr>
+      <w:r>
+        <w:rPr>
+          <w:sz w:val="26"/>
+          <w:szCs w:val="24"/>
+          <w:lang w:val="en-US"/>
+        </w:rPr>
+        <w:t>Enter user name as admin</w:t>
+      </w:r>
+    </w:p>
+    <w:p>
+      <w:pPr>
+        <w:pStyle w:val="ListParagraph"/>
+        <w:numPr>
+          <w:ilvl w:val="1"/>
+          <w:numId w:val="1"/>
+        </w:numPr>
+        <w:rPr>
+          <w:sz w:val="26"/>
+          <w:szCs w:val="24"/>
+          <w:lang w:val="en-US"/>
+        </w:rPr>
+      </w:pPr>
+      <w:r>
+        <w:rPr>
+          <w:sz w:val="26"/>
+          <w:szCs w:val="24"/>
+          <w:lang w:val="en-US"/>
+        </w:rPr>
+        <w:t>Enter password as admin123</w:t>
+      </w:r>
+    </w:p>
+    <w:p>
+      <w:pPr>
+        <w:pStyle w:val="ListParagraph"/>
+        <w:numPr>
+          <w:ilvl w:val="1"/>
+          <w:numId w:val="1"/>
+        </w:numPr>
+        <w:rPr>
+          <w:sz w:val="26"/>
+          <w:szCs w:val="24"/>
+          <w:lang w:val="en-US"/>
+        </w:rPr>
+      </w:pPr>
+      <w:r>
+        <w:rPr>
+          <w:sz w:val="26"/>
+          <w:szCs w:val="24"/>
+          <w:lang w:val="en-US"/>
+        </w:rPr>
+        <w:t>Click on Login button</w:t>
+      </w:r>
+    </w:p>
+    <w:p>
+      <w:pPr>
+        <w:pStyle w:val="ListParagraph"/>
+        <w:numPr>
+          <w:ilvl w:val="1"/>
+          <w:numId w:val="1"/>
+        </w:numPr>
+        <w:rPr>
+          <w:sz w:val="26"/>
+          <w:szCs w:val="24"/>
+          <w:lang w:val="en-US"/>
+        </w:rPr>
+      </w:pPr>
+      <w:r>
+        <w:rPr>
+          <w:sz w:val="26"/>
+          <w:szCs w:val="24"/>
+          <w:lang w:val="en-US"/>
+        </w:rPr>
+        <w:t>Logout the application (only if login is successful)</w:t>
+      </w:r>
+    </w:p>
+    <w:p>
+      <w:pPr>
+        <w:pStyle w:val="ListParagraph"/>
+        <w:numPr>
+          <w:ilvl w:val="0"/>
+          <w:numId w:val="1"/>
+        </w:numPr>
+        <w:rPr>
+          <w:sz w:val="24"/>
+          <w:szCs w:val="24"/>
+          <w:lang w:val="en-US"/>
+        </w:rPr>
+      </w:pPr>
+      <w:bookmarkStart w:id="0" w:name="_GoBack"/>
+      <w:bookmarkEnd w:id="0"/>
     </w:p>
     <w:sectPr>
       <w:pgSz w:w="11906" w:h="16838"/>
@@ -2321,6 +2691,9 @@
     <w:lvlOverride w:ilvl="8">
       <w:startOverride w:val="1"/>
     </w:lvlOverride>
+  </w:num>
+  <w:num w:numId="4">
+    <w:abstractNumId w:val="1"/>
   </w:num>
 </w:numbering>
 </file>
